--- a/Results/Titanic Results.docx
+++ b/Results/Titanic Results.docx
@@ -46,72 +46,6 @@
     <w:p>
       <w:pPr>
         <w:rPr>
-          <w:rFonts w:asciiTheme="majorHAnsi" w:hAnsiTheme="majorHAnsi" w:cstheme="majorHAnsi"/>
-          <w:b/>
-          <w:bCs/>
-          <w:sz w:val="32"/>
-          <w:szCs w:val="32"/>
-        </w:rPr>
-      </w:pPr>
-    </w:p>
-    <w:p>
-      <w:pPr>
-        <w:pStyle w:val="ListParagraph"/>
-        <w:numPr>
-          <w:ilvl w:val="0"/>
-          <w:numId w:val="8"/>
-        </w:numPr>
-        <w:rPr>
-          <w:rFonts w:cstheme="minorHAnsi"/>
-          <w:sz w:val="22"/>
-          <w:szCs w:val="22"/>
-        </w:rPr>
-      </w:pPr>
-      <w:r>
-        <w:rPr>
-          <w:rFonts w:cstheme="minorHAnsi"/>
-          <w:sz w:val="22"/>
-          <w:szCs w:val="22"/>
-        </w:rPr>
-        <w:t xml:space="preserve">Determine if the survival rate is associated </w:t>
-      </w:r>
-      <w:r>
-        <w:rPr>
-          <w:rFonts w:cstheme="minorHAnsi"/>
-          <w:sz w:val="22"/>
-          <w:szCs w:val="22"/>
-        </w:rPr>
-        <w:t>with</w:t>
-      </w:r>
-      <w:r>
-        <w:rPr>
-          <w:rFonts w:cstheme="minorHAnsi"/>
-          <w:sz w:val="22"/>
-          <w:szCs w:val="22"/>
-        </w:rPr>
-        <w:t xml:space="preserve"> the class of </w:t>
-      </w:r>
-      <w:r>
-        <w:rPr>
-          <w:rFonts w:cstheme="minorHAnsi"/>
-          <w:sz w:val="22"/>
-          <w:szCs w:val="22"/>
-        </w:rPr>
-        <w:t>passengers</w:t>
-      </w:r>
-      <w:r>
-        <w:rPr>
-          <w:rFonts w:cstheme="minorHAnsi"/>
-          <w:sz w:val="22"/>
-          <w:szCs w:val="22"/>
-        </w:rPr>
-        <w:t>.</w:t>
-      </w:r>
-    </w:p>
-    <w:p>
-      <w:pPr>
-        <w:ind w:left="360"/>
-        <w:rPr>
           <w:rFonts w:cstheme="minorHAnsi"/>
           <w:sz w:val="22"/>
           <w:szCs w:val="22"/>
@@ -128,6 +62,41 @@
         <w:gridCol w:w="2547"/>
         <w:gridCol w:w="6803"/>
       </w:tblGrid>
+      <w:tr>
+        <w:tc>
+          <w:tcPr>
+            <w:tcW w:w="9350" w:type="dxa"/>
+            <w:gridSpan w:val="2"/>
+            <w:vAlign w:val="center"/>
+          </w:tcPr>
+          <w:p>
+            <w:pPr>
+              <w:pStyle w:val="ListParagraph"/>
+              <w:numPr>
+                <w:ilvl w:val="0"/>
+                <w:numId w:val="8"/>
+              </w:numPr>
+              <w:rPr>
+                <w:rFonts w:cstheme="minorHAnsi"/>
+                <w:b/>
+                <w:bCs/>
+                <w:sz w:val="22"/>
+                <w:szCs w:val="22"/>
+              </w:rPr>
+            </w:pPr>
+            <w:r>
+              <w:rPr>
+                <w:rFonts w:cstheme="minorHAnsi"/>
+                <w:b/>
+                <w:bCs/>
+                <w:sz w:val="22"/>
+                <w:szCs w:val="22"/>
+              </w:rPr>
+              <w:t>Determine if the survival rate is associated with the class of passengers.</w:t>
+            </w:r>
+          </w:p>
+        </w:tc>
+      </w:tr>
       <w:tr>
         <w:tc>
           <w:tcPr>
@@ -637,8 +606,8 @@
                 <w:szCs w:val="32"/>
               </w:rPr>
               <w:drawing>
-                <wp:inline distT="0" distB="0" distL="0" distR="0" wp14:anchorId="5F5CDFC2" wp14:editId="741B2355">
-                  <wp:extent cx="2976664" cy="2313592"/>
+                <wp:inline distT="0" distB="0" distL="0" distR="0" wp14:anchorId="5F5CDFC2" wp14:editId="66C79FBC">
+                  <wp:extent cx="2519463" cy="1958235"/>
                   <wp:effectExtent l="0" t="0" r="0" b="0"/>
                   <wp:docPr id="848601230" name="Picture 3" descr="A graph of a ticket&#10;&#10;Description automatically generated with medium confidence"/>
                   <wp:cNvGraphicFramePr>
@@ -666,7 +635,7 @@
                         <pic:spPr>
                           <a:xfrm>
                             <a:off x="0" y="0"/>
-                            <a:ext cx="2981982" cy="2317725"/>
+                            <a:ext cx="2545794" cy="1978701"/>
                           </a:xfrm>
                           <a:prstGeom prst="rect">
                             <a:avLst/>
@@ -698,33 +667,93 @@
               <w:jc w:val="both"/>
               <w:rPr>
                 <w:rFonts w:cstheme="minorHAnsi"/>
-                <w:sz w:val="22"/>
-                <w:szCs w:val="22"/>
+                <w:sz w:val="20"/>
+                <w:szCs w:val="20"/>
               </w:rPr>
             </w:pPr>
             <w:r>
               <w:rPr>
                 <w:rFonts w:cstheme="minorHAnsi"/>
-                <w:sz w:val="22"/>
-                <w:szCs w:val="22"/>
+                <w:sz w:val="20"/>
+                <w:szCs w:val="20"/>
               </w:rPr>
-              <w:t xml:space="preserve">The first thing that we can comment it's that the bars don't look alike, so </w:t>
+              <w:t>The first thing that we can comment it's that the bars don't look alike, so these two variables may be dependent.</w:t>
             </w:r>
+          </w:p>
+          <w:p>
+            <w:pPr>
+              <w:pStyle w:val="ListParagraph"/>
+              <w:jc w:val="both"/>
+              <w:rPr>
+                <w:rFonts w:cstheme="minorHAnsi"/>
+                <w:sz w:val="20"/>
+                <w:szCs w:val="20"/>
+              </w:rPr>
+            </w:pPr>
             <w:r>
               <w:rPr>
                 <w:rFonts w:cstheme="minorHAnsi"/>
-                <w:sz w:val="22"/>
-                <w:szCs w:val="22"/>
+                <w:sz w:val="20"/>
+                <w:szCs w:val="20"/>
               </w:rPr>
-              <w:t>these two variables may be</w:t>
+              <w:t>Chi-squared statistic: 102.88898875696056</w:t>
             </w:r>
+          </w:p>
+          <w:p>
+            <w:pPr>
+              <w:pStyle w:val="ListParagraph"/>
+              <w:jc w:val="both"/>
+              <w:rPr>
+                <w:rFonts w:cstheme="minorHAnsi"/>
+                <w:sz w:val="20"/>
+                <w:szCs w:val="20"/>
+              </w:rPr>
+            </w:pPr>
             <w:r>
               <w:rPr>
                 <w:rFonts w:cstheme="minorHAnsi"/>
-                <w:sz w:val="22"/>
-                <w:szCs w:val="22"/>
+                <w:sz w:val="20"/>
+                <w:szCs w:val="20"/>
               </w:rPr>
-              <w:t xml:space="preserve"> dependent.</w:t>
+              <w:t>p-value: 4.549251711298793e-23</w:t>
+            </w:r>
+          </w:p>
+          <w:p>
+            <w:pPr>
+              <w:pStyle w:val="ListParagraph"/>
+              <w:jc w:val="both"/>
+              <w:rPr>
+                <w:rFonts w:cstheme="minorHAnsi"/>
+                <w:sz w:val="20"/>
+                <w:szCs w:val="20"/>
+              </w:rPr>
+            </w:pPr>
+            <w:r>
+              <w:rPr>
+                <w:rFonts w:cstheme="minorHAnsi"/>
+                <w:sz w:val="20"/>
+                <w:szCs w:val="20"/>
+              </w:rPr>
+              <w:t>Degrees of freedom: 2</w:t>
+            </w:r>
+          </w:p>
+          <w:p>
+            <w:pPr>
+              <w:pStyle w:val="ListParagraph"/>
+              <w:jc w:val="both"/>
+              <w:rPr>
+                <w:rFonts w:cstheme="minorHAnsi"/>
+                <w:sz w:val="20"/>
+                <w:szCs w:val="20"/>
+              </w:rPr>
+            </w:pPr>
+            <w:r>
+              <w:rPr>
+                <w:rFonts w:cstheme="minorHAnsi"/>
+                <w:sz w:val="20"/>
+                <w:szCs w:val="20"/>
+              </w:rPr>
+              <w:t>Since 102.88 is greater than the DP. We reject H0. In consequence, the survival rate and passenger class are not independent.</w:t>
             </w:r>
           </w:p>
           <w:p>
@@ -737,65 +766,17 @@
               <w:jc w:val="both"/>
               <w:rPr>
                 <w:rFonts w:cstheme="minorHAnsi"/>
-                <w:sz w:val="22"/>
-                <w:szCs w:val="22"/>
+                <w:sz w:val="20"/>
+                <w:szCs w:val="20"/>
               </w:rPr>
             </w:pPr>
             <w:r>
               <w:rPr>
                 <w:rFonts w:cstheme="minorHAnsi"/>
-                <w:sz w:val="22"/>
-                <w:szCs w:val="22"/>
+                <w:sz w:val="20"/>
+                <w:szCs w:val="20"/>
               </w:rPr>
-              <w:t xml:space="preserve">The second thing is that in the first class, </w:t>
-            </w:r>
-            <w:r>
-              <w:rPr>
-                <w:rFonts w:cstheme="minorHAnsi"/>
-                <w:sz w:val="22"/>
-                <w:szCs w:val="22"/>
-              </w:rPr>
-              <w:t>more people survived</w:t>
-            </w:r>
-            <w:r>
-              <w:rPr>
-                <w:rFonts w:cstheme="minorHAnsi"/>
-                <w:sz w:val="22"/>
-                <w:szCs w:val="22"/>
-              </w:rPr>
-              <w:t xml:space="preserve">, in the second class the numbers are very similar, but </w:t>
-            </w:r>
-            <w:r>
-              <w:rPr>
-                <w:rFonts w:cstheme="minorHAnsi"/>
-                <w:sz w:val="22"/>
-                <w:szCs w:val="22"/>
-              </w:rPr>
-              <w:t>more people did</w:t>
-            </w:r>
-            <w:r>
-              <w:rPr>
-                <w:rFonts w:cstheme="minorHAnsi"/>
-                <w:sz w:val="22"/>
-                <w:szCs w:val="22"/>
-              </w:rPr>
-              <w:t xml:space="preserve"> not survive and in the third class, we can see how high the number of people that did not survive</w:t>
-            </w:r>
-            <w:r>
-              <w:rPr>
-                <w:rFonts w:cstheme="minorHAnsi"/>
-                <w:sz w:val="22"/>
-                <w:szCs w:val="22"/>
-              </w:rPr>
-              <w:t xml:space="preserve"> was</w:t>
-            </w:r>
-            <w:r>
-              <w:rPr>
-                <w:rFonts w:cstheme="minorHAnsi"/>
-                <w:sz w:val="22"/>
-                <w:szCs w:val="22"/>
-              </w:rPr>
-              <w:t>.</w:t>
+              <w:t>The second thing is that in the first class, more people survived, in the second class the numbers are very similar, but more people did not survive and in the third class, we can see how high the number of people that did not survive was.</w:t>
             </w:r>
           </w:p>
         </w:tc>
@@ -810,29 +791,6 @@
           <w:szCs w:val="22"/>
         </w:rPr>
       </w:pPr>
-    </w:p>
-    <w:p>
-      <w:pPr>
-        <w:pStyle w:val="ListParagraph"/>
-        <w:numPr>
-          <w:ilvl w:val="0"/>
-          <w:numId w:val="8"/>
-        </w:numPr>
-        <w:jc w:val="both"/>
-        <w:rPr>
-          <w:rFonts w:cstheme="minorHAnsi"/>
-          <w:sz w:val="22"/>
-          <w:szCs w:val="22"/>
-        </w:rPr>
-      </w:pPr>
-      <w:r>
-        <w:rPr>
-          <w:rFonts w:cstheme="minorHAnsi"/>
-          <w:sz w:val="22"/>
-          <w:szCs w:val="22"/>
-        </w:rPr>
-        <w:t>Determine if the survival rate is associated with gender.</w:t>
-      </w:r>
     </w:p>
     <w:p>
       <w:pPr>
@@ -855,6 +813,42 @@
         <w:gridCol w:w="2547"/>
         <w:gridCol w:w="6803"/>
       </w:tblGrid>
+      <w:tr>
+        <w:tc>
+          <w:tcPr>
+            <w:tcW w:w="9350" w:type="dxa"/>
+            <w:gridSpan w:val="2"/>
+            <w:vAlign w:val="center"/>
+          </w:tcPr>
+          <w:p>
+            <w:pPr>
+              <w:pStyle w:val="ListParagraph"/>
+              <w:numPr>
+                <w:ilvl w:val="0"/>
+                <w:numId w:val="8"/>
+              </w:numPr>
+              <w:jc w:val="both"/>
+              <w:rPr>
+                <w:rFonts w:cstheme="minorHAnsi"/>
+                <w:b/>
+                <w:bCs/>
+                <w:sz w:val="22"/>
+                <w:szCs w:val="22"/>
+              </w:rPr>
+            </w:pPr>
+            <w:r>
+              <w:rPr>
+                <w:rFonts w:cstheme="minorHAnsi"/>
+                <w:b/>
+                <w:bCs/>
+                <w:sz w:val="22"/>
+                <w:szCs w:val="22"/>
+              </w:rPr>
+              <w:t>Determine if the survival rate is associated with gender.</w:t>
+            </w:r>
+          </w:p>
+        </w:tc>
+      </w:tr>
       <w:tr>
         <w:tc>
           <w:tcPr>
@@ -1138,16 +1132,7 @@
                       <w:sz w:val="18"/>
                       <w:szCs w:val="18"/>
                     </w:rPr>
-                    <w:t>1</w:t>
-                  </w:r>
-                  <w:r>
-                    <w:rPr>
-                      <w:rFonts w:ascii="Helvetica Neue" w:hAnsi="Helvetica Neue"/>
-                      <w:color w:val="000000"/>
-                      <w:sz w:val="18"/>
-                      <w:szCs w:val="18"/>
-                    </w:rPr>
-                    <w:t>97</w:t>
+                    <w:t>197</w:t>
                   </w:r>
                 </w:p>
               </w:tc>
@@ -1276,9 +1261,9 @@
                 <w:szCs w:val="32"/>
               </w:rPr>
               <w:drawing>
-                <wp:inline distT="0" distB="0" distL="0" distR="0" wp14:anchorId="0776A12F" wp14:editId="28D0FA32">
-                  <wp:extent cx="2919561" cy="2451370"/>
-                  <wp:effectExtent l="0" t="0" r="1905" b="0"/>
+                <wp:inline distT="0" distB="0" distL="0" distR="0" wp14:anchorId="0776A12F" wp14:editId="59748964">
+                  <wp:extent cx="2383277" cy="2001087"/>
+                  <wp:effectExtent l="0" t="0" r="4445" b="5715"/>
                   <wp:docPr id="393639893" name="Picture 4" descr="A graph of a person and person&#10;&#10;Description automatically generated"/>
                   <wp:cNvGraphicFramePr>
                     <a:graphicFrameLocks xmlns:a="http://schemas.openxmlformats.org/drawingml/2006/main" noChangeAspect="1"/>
@@ -1305,7 +1290,7 @@
                         <pic:spPr>
                           <a:xfrm>
                             <a:off x="0" y="0"/>
-                            <a:ext cx="2965558" cy="2489991"/>
+                            <a:ext cx="2449630" cy="2056800"/>
                           </a:xfrm>
                           <a:prstGeom prst="rect">
                             <a:avLst/>
@@ -1337,49 +1322,137 @@
               <w:jc w:val="both"/>
               <w:rPr>
                 <w:rFonts w:cstheme="minorHAnsi"/>
-                <w:sz w:val="22"/>
-                <w:szCs w:val="22"/>
+                <w:sz w:val="20"/>
+                <w:szCs w:val="20"/>
               </w:rPr>
             </w:pPr>
             <w:r>
               <w:rPr>
                 <w:rFonts w:cstheme="minorHAnsi"/>
-                <w:sz w:val="22"/>
-                <w:szCs w:val="22"/>
+                <w:sz w:val="20"/>
+                <w:szCs w:val="20"/>
               </w:rPr>
-              <w:t xml:space="preserve">The first thing that we can comment it's that in this case, also, the bars don't look alike, so </w:t>
+              <w:t xml:space="preserve">The first thing that we can comment it's that in this case, also, the bars don't look alike, so these two variables </w:t>
             </w:r>
             <w:r>
               <w:rPr>
                 <w:rFonts w:cstheme="minorHAnsi"/>
-                <w:sz w:val="22"/>
-                <w:szCs w:val="22"/>
+                <w:sz w:val="20"/>
+                <w:szCs w:val="20"/>
               </w:rPr>
-              <w:t>it</w:t>
+              <w:t>m</w:t>
             </w:r>
             <w:r>
               <w:rPr>
                 <w:rFonts w:cstheme="minorHAnsi"/>
-                <w:sz w:val="22"/>
-                <w:szCs w:val="22"/>
+                <w:sz w:val="20"/>
+                <w:szCs w:val="20"/>
               </w:rPr>
-              <w:t xml:space="preserve"> is possible that </w:t>
+              <w:t>a</w:t>
             </w:r>
             <w:r>
               <w:rPr>
                 <w:rFonts w:cstheme="minorHAnsi"/>
-                <w:sz w:val="22"/>
-                <w:szCs w:val="22"/>
+                <w:sz w:val="20"/>
+                <w:szCs w:val="20"/>
               </w:rPr>
-              <w:t>these</w:t>
+              <w:t>y b</w:t>
             </w:r>
             <w:r>
               <w:rPr>
                 <w:rFonts w:cstheme="minorHAnsi"/>
-                <w:sz w:val="22"/>
-                <w:szCs w:val="22"/>
+                <w:sz w:val="20"/>
+                <w:szCs w:val="20"/>
               </w:rPr>
-              <w:t xml:space="preserve"> two variables are dependent.</w:t>
+              <w:t>e dependent.</w:t>
+            </w:r>
+          </w:p>
+          <w:p>
+            <w:pPr>
+              <w:pStyle w:val="ListParagraph"/>
+              <w:jc w:val="both"/>
+              <w:rPr>
+                <w:rFonts w:cstheme="minorHAnsi"/>
+                <w:i/>
+                <w:iCs/>
+                <w:sz w:val="20"/>
+                <w:szCs w:val="20"/>
+              </w:rPr>
+            </w:pPr>
+            <w:r>
+              <w:rPr>
+                <w:rFonts w:cstheme="minorHAnsi"/>
+                <w:i/>
+                <w:iCs/>
+                <w:sz w:val="20"/>
+                <w:szCs w:val="20"/>
+              </w:rPr>
+              <w:t>Chi-squared statistic: 205.02582752855906</w:t>
+            </w:r>
+          </w:p>
+          <w:p>
+            <w:pPr>
+              <w:pStyle w:val="ListParagraph"/>
+              <w:jc w:val="both"/>
+              <w:rPr>
+                <w:rFonts w:cstheme="minorHAnsi"/>
+                <w:i/>
+                <w:iCs/>
+                <w:sz w:val="20"/>
+                <w:szCs w:val="20"/>
+              </w:rPr>
+            </w:pPr>
+            <w:r>
+              <w:rPr>
+                <w:rFonts w:cstheme="minorHAnsi"/>
+                <w:i/>
+                <w:iCs/>
+                <w:sz w:val="20"/>
+                <w:szCs w:val="20"/>
+              </w:rPr>
+              <w:t>p-value: 1.6716678441395297e-46</w:t>
+            </w:r>
+          </w:p>
+          <w:p>
+            <w:pPr>
+              <w:pStyle w:val="ListParagraph"/>
+              <w:jc w:val="both"/>
+              <w:rPr>
+                <w:rFonts w:cstheme="minorHAnsi"/>
+                <w:i/>
+                <w:iCs/>
+                <w:sz w:val="20"/>
+                <w:szCs w:val="20"/>
+              </w:rPr>
+            </w:pPr>
+            <w:r>
+              <w:rPr>
+                <w:rFonts w:cstheme="minorHAnsi"/>
+                <w:i/>
+                <w:iCs/>
+                <w:sz w:val="20"/>
+                <w:szCs w:val="20"/>
+              </w:rPr>
+              <w:t>Degrees of freedom: 1</w:t>
+            </w:r>
+          </w:p>
+          <w:p>
+            <w:pPr>
+              <w:pStyle w:val="ListParagraph"/>
+              <w:jc w:val="both"/>
+              <w:rPr>
+                <w:rFonts w:cstheme="minorHAnsi"/>
+                <w:sz w:val="20"/>
+                <w:szCs w:val="20"/>
+              </w:rPr>
+            </w:pPr>
+            <w:r>
+              <w:rPr>
+                <w:rFonts w:cstheme="minorHAnsi"/>
+                <w:sz w:val="20"/>
+                <w:szCs w:val="20"/>
+              </w:rPr>
+              <w:t>Since 205.02 is greater than the DP. We reject H0. In consequence, the survival rate and passenger class are not independent.</w:t>
             </w:r>
           </w:p>
           <w:p>
@@ -1399,96 +1472,31 @@
             <w:r>
               <w:rPr>
                 <w:rFonts w:cstheme="minorHAnsi"/>
-                <w:sz w:val="22"/>
-                <w:szCs w:val="22"/>
+                <w:sz w:val="20"/>
+                <w:szCs w:val="20"/>
               </w:rPr>
-              <w:t xml:space="preserve">The second thing is we can see the difference </w:t>
+              <w:t xml:space="preserve">The second thing is we can see the difference in survival rates between the two genders. </w:t>
             </w:r>
             <w:r>
               <w:rPr>
                 <w:rFonts w:cstheme="minorHAnsi"/>
-                <w:sz w:val="22"/>
-                <w:szCs w:val="22"/>
+                <w:sz w:val="20"/>
+                <w:szCs w:val="20"/>
               </w:rPr>
-              <w:t>in</w:t>
+              <w:t>M</w:t>
             </w:r>
             <w:r>
               <w:rPr>
                 <w:rFonts w:cstheme="minorHAnsi"/>
-                <w:sz w:val="22"/>
-                <w:szCs w:val="22"/>
+                <w:sz w:val="20"/>
+                <w:szCs w:val="20"/>
               </w:rPr>
-              <w:t xml:space="preserve"> survival rates between the two genders.</w:t>
-            </w:r>
-            <w:r>
-              <w:rPr>
-                <w:rFonts w:cstheme="minorHAnsi"/>
-                <w:sz w:val="22"/>
-                <w:szCs w:val="22"/>
-              </w:rPr>
-              <w:t xml:space="preserve"> There are more women who survived by far than men.</w:t>
+              <w:t>ore women survived by far than men.</w:t>
             </w:r>
           </w:p>
         </w:tc>
       </w:tr>
     </w:tbl>
-    <w:p>
-      <w:pPr>
-        <w:ind w:left="360"/>
-        <w:jc w:val="both"/>
-        <w:rPr>
-          <w:rFonts w:cstheme="minorHAnsi"/>
-          <w:sz w:val="22"/>
-          <w:szCs w:val="22"/>
-        </w:rPr>
-      </w:pPr>
-    </w:p>
-    <w:p>
-      <w:pPr>
-        <w:ind w:left="360"/>
-        <w:jc w:val="both"/>
-        <w:rPr>
-          <w:rFonts w:cstheme="minorHAnsi"/>
-          <w:sz w:val="22"/>
-          <w:szCs w:val="22"/>
-        </w:rPr>
-      </w:pPr>
-    </w:p>
-    <w:p>
-      <w:pPr>
-        <w:ind w:left="360"/>
-        <w:jc w:val="both"/>
-        <w:rPr>
-          <w:rFonts w:cstheme="minorHAnsi"/>
-          <w:sz w:val="22"/>
-          <w:szCs w:val="22"/>
-        </w:rPr>
-      </w:pPr>
-    </w:p>
-    <w:p>
-      <w:pPr>
-        <w:pStyle w:val="ListParagraph"/>
-        <w:numPr>
-          <w:ilvl w:val="0"/>
-          <w:numId w:val="8"/>
-        </w:numPr>
-        <w:jc w:val="both"/>
-        <w:rPr>
-          <w:rFonts w:cstheme="minorHAnsi"/>
-          <w:sz w:val="22"/>
-          <w:szCs w:val="22"/>
-        </w:rPr>
-      </w:pPr>
-      <w:r>
-        <w:rPr>
-          <w:rFonts w:cstheme="minorHAnsi"/>
-          <w:sz w:val="22"/>
-          <w:szCs w:val="22"/>
-        </w:rPr>
-        <w:lastRenderedPageBreak/>
-        <w:t>Determine the survival rate is associated with age.</w:t>
-      </w:r>
-    </w:p>
     <w:p>
       <w:pPr>
         <w:jc w:val="both"/>
@@ -1512,7 +1520,73 @@
       <w:tr>
         <w:tc>
           <w:tcPr>
-            <w:tcW w:w="2547" w:type="dxa"/>
+            <w:tcW w:w="9350" w:type="dxa"/>
+            <w:gridSpan w:val="2"/>
+            <w:vAlign w:val="center"/>
+          </w:tcPr>
+          <w:p>
+            <w:pPr>
+              <w:pStyle w:val="ListParagraph"/>
+              <w:numPr>
+                <w:ilvl w:val="0"/>
+                <w:numId w:val="8"/>
+              </w:numPr>
+              <w:jc w:val="both"/>
+              <w:rPr>
+                <w:rFonts w:cstheme="minorHAnsi"/>
+                <w:b/>
+                <w:bCs/>
+                <w:sz w:val="22"/>
+                <w:szCs w:val="22"/>
+              </w:rPr>
+            </w:pPr>
+            <w:r>
+              <w:rPr>
+                <w:rFonts w:cstheme="minorHAnsi"/>
+                <w:b/>
+                <w:bCs/>
+                <w:sz w:val="22"/>
+                <w:szCs w:val="22"/>
+              </w:rPr>
+              <w:t xml:space="preserve">Determine </w:t>
+            </w:r>
+            <w:r>
+              <w:rPr>
+                <w:rFonts w:cstheme="minorHAnsi"/>
+                <w:b/>
+                <w:bCs/>
+                <w:sz w:val="22"/>
+                <w:szCs w:val="22"/>
+              </w:rPr>
+              <w:t xml:space="preserve">whether </w:t>
+            </w:r>
+            <w:r>
+              <w:rPr>
+                <w:rFonts w:cstheme="minorHAnsi"/>
+                <w:b/>
+                <w:bCs/>
+                <w:sz w:val="22"/>
+                <w:szCs w:val="22"/>
+              </w:rPr>
+              <w:t>the survival rate is associated with age</w:t>
+            </w:r>
+            <w:r>
+              <w:rPr>
+                <w:rFonts w:cstheme="minorHAnsi"/>
+                <w:b/>
+                <w:bCs/>
+                <w:sz w:val="22"/>
+                <w:szCs w:val="22"/>
+              </w:rPr>
+              <w:t>.</w:t>
+            </w:r>
+          </w:p>
+        </w:tc>
+      </w:tr>
+      <w:tr>
+        <w:tc>
+          <w:tcPr>
+            <w:tcW w:w="2666" w:type="dxa"/>
             <w:vAlign w:val="center"/>
           </w:tcPr>
           <w:tbl>
@@ -2407,7 +2481,7 @@
         </w:tc>
         <w:tc>
           <w:tcPr>
-            <w:tcW w:w="6803" w:type="dxa"/>
+            <w:tcW w:w="6684" w:type="dxa"/>
           </w:tcPr>
           <w:p>
             <w:pPr>
@@ -2493,82 +2567,10 @@
             <w:r>
               <w:rPr>
                 <w:rFonts w:cstheme="minorHAnsi"/>
-                <w:sz w:val="22"/>
-                <w:szCs w:val="22"/>
+                <w:sz w:val="20"/>
+                <w:szCs w:val="20"/>
               </w:rPr>
-              <w:t>In this comparison</w:t>
-            </w:r>
-            <w:r>
-              <w:rPr>
-                <w:rFonts w:cstheme="minorHAnsi"/>
-                <w:sz w:val="22"/>
-                <w:szCs w:val="22"/>
-              </w:rPr>
-              <w:t>,</w:t>
-            </w:r>
-            <w:r>
-              <w:rPr>
-                <w:rFonts w:cstheme="minorHAnsi"/>
-                <w:sz w:val="22"/>
-                <w:szCs w:val="22"/>
-              </w:rPr>
-              <w:t xml:space="preserve"> we can notice how the median of both </w:t>
-            </w:r>
-            <w:r>
-              <w:rPr>
-                <w:rFonts w:cstheme="minorHAnsi"/>
-                <w:sz w:val="22"/>
-                <w:szCs w:val="22"/>
-              </w:rPr>
-              <w:t>groups</w:t>
-            </w:r>
-            <w:r>
-              <w:rPr>
-                <w:rFonts w:cstheme="minorHAnsi"/>
-                <w:sz w:val="22"/>
-                <w:szCs w:val="22"/>
-              </w:rPr>
-              <w:t xml:space="preserve"> </w:t>
-            </w:r>
-            <w:r>
-              <w:rPr>
-                <w:rFonts w:cstheme="minorHAnsi"/>
-                <w:sz w:val="22"/>
-                <w:szCs w:val="22"/>
-              </w:rPr>
-              <w:t>is</w:t>
-            </w:r>
-            <w:r>
-              <w:rPr>
-                <w:rFonts w:cstheme="minorHAnsi"/>
-                <w:sz w:val="22"/>
-                <w:szCs w:val="22"/>
-              </w:rPr>
-              <w:t xml:space="preserve"> the same (28 years old) but there is a tiny dif</w:t>
-            </w:r>
-            <w:r>
-              <w:rPr>
-                <w:rFonts w:cstheme="minorHAnsi"/>
-                <w:sz w:val="22"/>
-                <w:szCs w:val="22"/>
-              </w:rPr>
-              <w:t>f</w:t>
-            </w:r>
-            <w:r>
-              <w:rPr>
-                <w:rFonts w:cstheme="minorHAnsi"/>
-                <w:sz w:val="22"/>
-                <w:szCs w:val="22"/>
-              </w:rPr>
-              <w:t>erence between the means, the mean of the people who survived is 28, lower than the mean of the people who did not survive which is 31.</w:t>
-            </w:r>
-            <w:r>
-              <w:rPr>
-                <w:rFonts w:cstheme="minorHAnsi"/>
-                <w:sz w:val="22"/>
-                <w:szCs w:val="22"/>
-              </w:rPr>
-              <w:t xml:space="preserve"> Also, we can add that in the non-survival people the group is a little bit more concentrated in older ages.</w:t>
+              <w:t>In this comparison, we can notice how the median of both groups is the same (28 years old) but there is a tiny difference between the means, the mean of the people who survived is 28, lower than the mean of the people who did not survive which is 31. Also, we can add that in the non-survival people the group is a little bit more concentrated in older ages.</w:t>
             </w:r>
           </w:p>
         </w:tc>
